--- a/cs66-b nbiot 协议.docx
+++ b/cs66-b nbiot 协议.docx
@@ -5,8 +5,243 @@
     <w:p>
       <w:pPr>
         <w:numPr>
-          <w:numId w:val="0"/>
-        </w:numPr>
+          <w:ilvl w:val="0"/>
+          <w:numId w:val="1"/>
+        </w:numPr>
+        <w:rPr>
+          <w:rFonts w:hint="eastAsia"/>
+          <w:lang w:val="en-US" w:eastAsia="zh-CN"/>
+        </w:rPr>
+      </w:pPr>
+      <w:r>
+        <w:rPr>
+          <w:rFonts w:hint="eastAsia"/>
+          <w:lang w:val="en-US" w:eastAsia="zh-CN"/>
+        </w:rPr>
+        <w:t>数据交流流程；</w:t>
+      </w:r>
+    </w:p>
+    <w:p>
+      <w:pPr>
+        <w:numPr>
+          <w:numId w:val="0"/>
+        </w:numPr>
+        <w:ind w:firstLine="420" w:firstLineChars="0"/>
+        <w:rPr>
+          <w:rFonts w:hint="eastAsia"/>
+          <w:lang w:val="en-US" w:eastAsia="zh-CN"/>
+        </w:rPr>
+      </w:pPr>
+      <w:r>
+        <w:rPr>
+          <w:rFonts w:hint="eastAsia"/>
+          <w:lang w:val="en-US" w:eastAsia="zh-CN"/>
+        </w:rPr>
+        <w:t>每次通讯交互数据的过程由仪表发起，由平台终止。</w:t>
+      </w:r>
+    </w:p>
+    <w:p>
+      <w:pPr>
+        <w:numPr>
+          <w:numId w:val="0"/>
+        </w:numPr>
+        <w:ind w:firstLine="420" w:firstLineChars="0"/>
+        <w:rPr>
+          <w:rFonts w:hint="eastAsia"/>
+          <w:lang w:val="en-US" w:eastAsia="zh-CN"/>
+        </w:rPr>
+      </w:pPr>
+      <w:r>
+        <w:rPr>
+          <w:rFonts w:hint="eastAsia"/>
+          <w:lang w:val="en-US" w:eastAsia="zh-CN"/>
+        </w:rPr>
+        <w:t>仪表定时（或者异常发生时）向平台发送数据包，如果平台有下行数据需要发送给仪表则发送下行数据（参数设置、数据请求等）发送给仪表，则发送下行数据给仪表，如果没有没有下行数据，则发送固定的应答数据包，终止通讯过程。</w:t>
+      </w:r>
+    </w:p>
+    <w:p>
+      <w:pPr>
+        <w:numPr>
+          <w:numId w:val="0"/>
+        </w:numPr>
+        <w:ind w:firstLine="420" w:firstLineChars="0"/>
+        <w:jc w:val="center"/>
+        <w:rPr>
+          <w:rFonts w:hint="eastAsia"/>
+          <w:lang w:val="en-US" w:eastAsia="zh-CN"/>
+        </w:rPr>
+      </w:pPr>
+      <w:r>
+        <w:rPr>
+          <w:rFonts w:hint="eastAsia"/>
+          <w:lang w:val="en-US" w:eastAsia="zh-CN"/>
+        </w:rPr>
+        <w:drawing>
+          <wp:inline distT="0" distB="0" distL="114300" distR="114300">
+            <wp:extent cx="2429510" cy="3261995"/>
+            <wp:effectExtent l="0" t="0" r="8890" b="14605"/>
+            <wp:docPr id="1" name="图片 1" descr="IMG_20180326_214439"/>
+            <wp:cNvGraphicFramePr>
+              <a:graphicFrameLocks xmlns:a="http://schemas.openxmlformats.org/drawingml/2006/main" noChangeAspect="1"/>
+            </wp:cNvGraphicFramePr>
+            <a:graphic xmlns:a="http://schemas.openxmlformats.org/drawingml/2006/main">
+              <a:graphicData uri="http://schemas.openxmlformats.org/drawingml/2006/picture">
+                <pic:pic xmlns:pic="http://schemas.openxmlformats.org/drawingml/2006/picture">
+                  <pic:nvPicPr>
+                    <pic:cNvPr id="1" name="图片 1" descr="IMG_20180326_214439"/>
+                    <pic:cNvPicPr>
+                      <a:picLocks noChangeAspect="1"/>
+                    </pic:cNvPicPr>
+                  </pic:nvPicPr>
+                  <pic:blipFill>
+                    <a:blip r:embed="rId4"/>
+                    <a:stretch>
+                      <a:fillRect/>
+                    </a:stretch>
+                  </pic:blipFill>
+                  <pic:spPr>
+                    <a:xfrm>
+                      <a:off x="0" y="0"/>
+                      <a:ext cx="2429510" cy="3261995"/>
+                    </a:xfrm>
+                    <a:prstGeom prst="rect">
+                      <a:avLst/>
+                    </a:prstGeom>
+                  </pic:spPr>
+                </pic:pic>
+              </a:graphicData>
+            </a:graphic>
+          </wp:inline>
+        </w:drawing>
+      </w:r>
+    </w:p>
+    <w:p>
+      <w:pPr>
+        <w:numPr>
+          <w:numId w:val="0"/>
+        </w:numPr>
+        <w:ind w:firstLine="420" w:firstLineChars="0"/>
+        <w:jc w:val="center"/>
+        <w:rPr>
+          <w:rFonts w:hint="eastAsia"/>
+          <w:lang w:val="en-US" w:eastAsia="zh-CN"/>
+        </w:rPr>
+      </w:pPr>
+      <w:r>
+        <w:rPr>
+          <w:rFonts w:hint="eastAsia"/>
+          <w:lang w:val="en-US" w:eastAsia="zh-CN"/>
+        </w:rPr>
+        <w:t>图1 数据交互过程</w:t>
+      </w:r>
+    </w:p>
+    <w:p>
+      <w:pPr>
+        <w:numPr>
+          <w:numId w:val="0"/>
+        </w:numPr>
+        <w:ind w:firstLine="420" w:firstLineChars="0"/>
+        <w:jc w:val="center"/>
+        <w:rPr>
+          <w:rFonts w:hint="eastAsia"/>
+          <w:lang w:val="en-US" w:eastAsia="zh-CN"/>
+        </w:rPr>
+      </w:pPr>
+      <w:r>
+        <w:rPr>
+          <w:rFonts w:hint="eastAsia"/>
+          <w:lang w:val="en-US" w:eastAsia="zh-CN"/>
+        </w:rPr>
+        <w:t>（电脑没有visio和流程图软件，暂时用草稿图）</w:t>
+      </w:r>
+    </w:p>
+    <w:p>
+      <w:pPr>
+        <w:numPr>
+          <w:numId w:val="0"/>
+        </w:numPr>
+        <w:ind w:firstLine="420" w:firstLineChars="0"/>
+        <w:jc w:val="both"/>
+        <w:rPr>
+          <w:rFonts w:hint="eastAsia"/>
+          <w:lang w:val="en-US" w:eastAsia="zh-CN"/>
+        </w:rPr>
+      </w:pPr>
+      <w:r>
+        <w:rPr>
+          <w:rFonts w:hint="eastAsia"/>
+          <w:lang w:val="en-US" w:eastAsia="zh-CN"/>
+        </w:rPr>
+        <w:t>约定图1中：</w:t>
+      </w:r>
+    </w:p>
+    <w:p>
+      <w:pPr>
+        <w:numPr>
+          <w:numId w:val="0"/>
+        </w:numPr>
+        <w:ind w:firstLine="420" w:firstLineChars="0"/>
+        <w:jc w:val="both"/>
+        <w:rPr>
+          <w:rFonts w:hint="eastAsia"/>
+          <w:lang w:val="en-US" w:eastAsia="zh-CN"/>
+        </w:rPr>
+      </w:pPr>
+      <w:r>
+        <w:rPr>
+          <w:rFonts w:hint="eastAsia"/>
+          <w:lang w:val="en-US" w:eastAsia="zh-CN"/>
+        </w:rPr>
+        <w:t>t1为仪表收到平台的数据到发送下一个上行数据包之间的最大延时，他t1延时暂不限制。</w:t>
+      </w:r>
+    </w:p>
+    <w:p>
+      <w:pPr>
+        <w:numPr>
+          <w:numId w:val="0"/>
+        </w:numPr>
+        <w:ind w:firstLine="420" w:firstLineChars="0"/>
+        <w:jc w:val="both"/>
+        <w:rPr>
+          <w:rFonts w:hint="eastAsia"/>
+          <w:lang w:val="en-US" w:eastAsia="zh-CN"/>
+        </w:rPr>
+      </w:pPr>
+      <w:r>
+        <w:rPr>
+          <w:rFonts w:hint="eastAsia"/>
+          <w:lang w:val="en-US" w:eastAsia="zh-CN"/>
+        </w:rPr>
+        <w:t>t2为平台收到上行数据到发送下行数据包之间的延时，最大延时约定为30s，包括网络延时在内。</w:t>
+      </w:r>
+    </w:p>
+    <w:p>
+      <w:pPr>
+        <w:numPr>
+          <w:numId w:val="0"/>
+        </w:numPr>
+        <w:ind w:firstLine="420" w:firstLineChars="0"/>
+        <w:jc w:val="both"/>
+        <w:rPr>
+          <w:rFonts w:hint="eastAsia"/>
+          <w:lang w:val="en-US" w:eastAsia="zh-CN"/>
+        </w:rPr>
+      </w:pPr>
+      <w:r>
+        <w:rPr>
+          <w:rFonts w:hint="eastAsia"/>
+          <w:lang w:val="en-US" w:eastAsia="zh-CN"/>
+        </w:rPr>
+        <w:t>一般的情况下一次通讯过程中只有一个上行的数据包和平台的终止通讯的应答下行数据包。只有再平台需要设置参数或者主动请求数据时才出现反复数据交换的情况。</w:t>
+      </w:r>
+    </w:p>
+    <w:p>
+      <w:pPr>
+        <w:numPr>
+          <w:numId w:val="0"/>
+        </w:numPr>
+        <w:ind w:firstLine="420" w:firstLineChars="0"/>
+        <w:jc w:val="both"/>
         <w:rPr>
           <w:rFonts w:hint="eastAsia"/>
           <w:lang w:val="en-US" w:eastAsia="zh-CN"/>
@@ -14,6 +249,19 @@
       </w:pPr>
       <w:bookmarkStart w:id="0" w:name="_GoBack"/>
       <w:bookmarkEnd w:id="0"/>
+    </w:p>
+    <w:p>
+      <w:pPr>
+        <w:numPr>
+          <w:numId w:val="0"/>
+        </w:numPr>
+        <w:ind w:firstLine="420" w:firstLineChars="0"/>
+        <w:jc w:val="both"/>
+        <w:rPr>
+          <w:rFonts w:hint="eastAsia"/>
+          <w:lang w:val="en-US" w:eastAsia="zh-CN"/>
+        </w:rPr>
+      </w:pPr>
     </w:p>
     <w:sectPr>
       <w:pgSz w:w="11906" w:h="16838"/>
@@ -23,6 +271,26 @@
     </w:sectPr>
   </w:body>
 </w:document>
+</file>
+
+<file path=word/numbering.xml><?xml version="1.0" encoding="utf-8"?>
+<w:numbering xmlns:wpc="http://schemas.microsoft.com/office/word/2010/wordprocessingCanvas" xmlns:mc="http://schemas.openxmlformats.org/markup-compatibility/2006" xmlns:o="urn:schemas-microsoft-com:office:office" xmlns:r="http://schemas.openxmlformats.org/officeDocument/2006/relationships" xmlns:m="http://schemas.openxmlformats.org/officeDocument/2006/math" xmlns:v="urn:schemas-microsoft-com:vml" xmlns:wp14="http://schemas.microsoft.com/office/word/2010/wordprocessingDrawing" xmlns:wp="http://schemas.openxmlformats.org/drawingml/2006/wordprocessingDrawing" xmlns:w10="urn:schemas-microsoft-com:office:word" xmlns:w="http://schemas.openxmlformats.org/wordprocessingml/2006/main" xmlns:w14="http://schemas.microsoft.com/office/word/2010/wordml" xmlns:wpg="http://schemas.microsoft.com/office/word/2010/wordprocessingGroup" xmlns:wpi="http://schemas.microsoft.com/office/word/2010/wordprocessingInk" xmlns:wne="http://schemas.microsoft.com/office/word/2006/wordml" xmlns:wps="http://schemas.microsoft.com/office/word/2010/wordprocessingShape" mc:Ignorable="w14 wp14">
+  <w:abstractNum w:abstractNumId="0">
+    <w:nsid w:val="1139E71C"/>
+    <w:multiLevelType w:val="singleLevel"/>
+    <w:tmpl w:val="1139E71C"/>
+    <w:lvl w:ilvl="0" w:tentative="0">
+      <w:start w:val="1"/>
+      <w:numFmt w:val="decimal"/>
+      <w:suff w:val="nothing"/>
+      <w:lvlText w:val="%1、"/>
+      <w:lvlJc w:val="left"/>
+    </w:lvl>
+  </w:abstractNum>
+  <w:num w:numId="1">
+    <w:abstractNumId w:val="0"/>
+  </w:num>
+</w:numbering>
 </file>
 
 <file path=word/styles.xml><?xml version="1.0" encoding="utf-8"?>
@@ -319,6 +587,26 @@
       </w:tblCellMar>
     </w:tblPr>
   </w:style>
+  <w:style w:type="table" w:styleId="4">
+    <w:name w:val="Table Grid"/>
+    <w:basedOn w:val="3"/>
+    <w:uiPriority w:val="0"/>
+    <w:pPr>
+      <w:widowControl w:val="0"/>
+      <w:jc w:val="both"/>
+    </w:pPr>
+    <w:tblPr>
+      <w:tblBorders>
+        <w:top w:val="single" w:color="auto" w:sz="4" w:space="0"/>
+        <w:left w:val="single" w:color="auto" w:sz="4" w:space="0"/>
+        <w:bottom w:val="single" w:color="auto" w:sz="4" w:space="0"/>
+        <w:right w:val="single" w:color="auto" w:sz="4" w:space="0"/>
+        <w:insideH w:val="single" w:color="auto" w:sz="4" w:space="0"/>
+        <w:insideV w:val="single" w:color="auto" w:sz="4" w:space="0"/>
+      </w:tblBorders>
+      <w:tblLayout w:type="fixed"/>
+    </w:tblPr>
+  </w:style>
 </w:styles>
 </file>
 
